--- a/report/title.docx
+++ b/report/title.docx
@@ -372,26 +372,7 @@
                 <w:color w:val="000000" w:themeColor="text1"/>
                 <w:sz w:val="24"/>
               </w:rPr>
-              <w:t>Выпускная квалификационная</w:t>
-            </w:r>
-            <w:r>
-              <w:rPr>
-                <w:rFonts w:eastAsia="MS Mincho"/>
-                <w:i/>
-                <w:color w:val="000000" w:themeColor="text1"/>
-                <w:sz w:val="24"/>
-                <w:lang w:val="en-US"/>
-              </w:rPr>
-              <w:t xml:space="preserve"> </w:t>
-            </w:r>
-            <w:r>
-              <w:rPr>
-                <w:rFonts w:eastAsia="MS Mincho"/>
-                <w:i/>
-                <w:color w:val="000000" w:themeColor="text1"/>
-                <w:sz w:val="24"/>
-              </w:rPr>
-              <w:t>работа бакалавра</w:t>
+              <w:t>Отчёт о прохождении преддипломной практики</w:t>
             </w:r>
           </w:p>
         </w:tc>
@@ -890,7 +871,7 @@
         <w:docPartGallery w:val="Page Numbers (Bottom of Page)"/>
         <w:docPartUnique w:val="true"/>
       </w:docPartObj>
-      <w:id w:val="1042873465"/>
+      <w:id w:val="1612016759"/>
     </w:sdtPr>
     <w:sdtContent>
       <w:p>

--- a/report/title.docx
+++ b/report/title.docx
@@ -372,7 +372,7 @@
                 <w:color w:val="000000" w:themeColor="text1"/>
                 <w:sz w:val="24"/>
               </w:rPr>
-              <w:t>Отчёт о прохождении преддипломной практики</w:t>
+              <w:t>Выпускная квалификационная работа бакалавра</w:t>
             </w:r>
           </w:p>
         </w:tc>
@@ -871,7 +871,7 @@
         <w:docPartGallery w:val="Page Numbers (Bottom of Page)"/>
         <w:docPartUnique w:val="true"/>
       </w:docPartObj>
-      <w:id w:val="1612016759"/>
+      <w:id w:val="1636292737"/>
     </w:sdtPr>
     <w:sdtContent>
       <w:p>
